--- a/lab5_6/lab6.docx
+++ b/lab5_6/lab6.docx
@@ -2078,6 +2078,55 @@
             </a:graphic>
           </wp:inline>
         </w:drawing>
+      </w:r>
+    </w:p>
+    <w:p>
+      <w:pPr>
+        <w:rPr>
+          <w:b/>
+          <w:bCs/>
+        </w:rPr>
+      </w:pPr>
+    </w:p>
+    <w:p>
+      <w:pPr>
+        <w:rPr>
+          <w:b/>
+          <w:bCs/>
+          <w:lang w:val="en-US"/>
+        </w:rPr>
+      </w:pPr>
+      <w:r>
+        <w:rPr>
+          <w:b/>
+          <w:bCs/>
+        </w:rPr>
+        <w:t xml:space="preserve">Ссылка на </w:t>
+      </w:r>
+      <w:r>
+        <w:rPr>
+          <w:b/>
+          <w:bCs/>
+          <w:lang w:val="en-US"/>
+        </w:rPr>
+        <w:t>Github:</w:t>
+      </w:r>
+    </w:p>
+    <w:p>
+      <w:pPr>
+        <w:rPr>
+          <w:b/>
+          <w:bCs/>
+          <w:lang w:val="en-US"/>
+        </w:rPr>
+      </w:pPr>
+      <w:r>
+        <w:rPr>
+          <w:b/>
+          <w:bCs/>
+          <w:lang w:val="en-US"/>
+        </w:rPr>
+        <w:t>https://github.com/SilverMoon17/labsPD</w:t>
       </w:r>
     </w:p>
     <w:sectPr>
